--- a/mysql/20200703mysql每日作业.docx
+++ b/mysql/20200703mysql每日作业.docx
@@ -4,6 +4,8 @@
   <w:body>
     <w:p>
       <w:pPr>
+        <w:pStyle w:val="2"/>
+        <w:bidi w:val="0"/>
         <w:rPr>
           <w:rFonts w:hint="eastAsia"/>
           <w:lang w:val="en-US" w:eastAsia="zh-CN"/>
@@ -138,191 +140,450 @@
       </w:r>
     </w:p>
     <w:p>
-      <w:pPr>
-        <w:rPr>
-          <w:rFonts w:hint="default"/>
-          <w:lang w:val="en-US" w:eastAsia="zh-CN"/>
-        </w:rPr>
-      </w:pPr>
-    </w:p>
-    <w:p>
-      <w:pPr>
-        <w:rPr>
-          <w:rFonts w:hint="default"/>
-          <w:lang w:val="en-US" w:eastAsia="zh-CN"/>
-        </w:rPr>
-      </w:pPr>
-    </w:p>
-    <w:p>
-      <w:pPr>
-        <w:rPr>
-          <w:rFonts w:hint="eastAsia"/>
-          <w:lang w:val="en-US" w:eastAsia="zh-CN"/>
-        </w:rPr>
-      </w:pPr>
-    </w:p>
-    <w:p>
-      <w:pPr>
-        <w:rPr>
-          <w:rFonts w:hint="eastAsia"/>
-          <w:lang w:val="en-US" w:eastAsia="zh-CN"/>
-        </w:rPr>
-      </w:pPr>
-      <w:r>
-        <w:rPr>
-          <w:rFonts w:hint="eastAsia"/>
-          <w:lang w:val="en-US" w:eastAsia="zh-CN"/>
-        </w:rPr>
-        <w:t>集合 set</w:t>
-      </w:r>
-    </w:p>
-    <w:p>
-      <w:pPr>
-        <w:rPr>
-          <w:rFonts w:hint="eastAsia"/>
-          <w:lang w:val="en-US" w:eastAsia="zh-CN"/>
-        </w:rPr>
-      </w:pPr>
-      <w:r>
-        <w:rPr>
-          <w:rFonts w:ascii="微软雅黑" w:hAnsi="微软雅黑" w:eastAsia="微软雅黑" w:cs="微软雅黑"/>
-          <w:i w:val="0"/>
-          <w:caps w:val="0"/>
-          <w:color w:val="111F2C"/>
-          <w:spacing w:val="0"/>
-          <w:sz w:val="21"/>
-          <w:szCs w:val="21"/>
-          <w:shd w:val="clear" w:fill="C9E7FF"/>
+      <w:r>
+        <w:drawing>
+          <wp:inline distT="0" distB="0" distL="114300" distR="114300">
+            <wp:extent cx="2066925" cy="685800"/>
+            <wp:effectExtent l="0" t="0" r="9525" b="0"/>
+            <wp:docPr id="1" name="图片 1"/>
+            <wp:cNvGraphicFramePr>
+              <a:graphicFrameLocks xmlns:a="http://schemas.openxmlformats.org/drawingml/2006/main" noChangeAspect="1"/>
+            </wp:cNvGraphicFramePr>
+            <a:graphic xmlns:a="http://schemas.openxmlformats.org/drawingml/2006/main">
+              <a:graphicData uri="http://schemas.openxmlformats.org/drawingml/2006/picture">
+                <pic:pic xmlns:pic="http://schemas.openxmlformats.org/drawingml/2006/picture">
+                  <pic:nvPicPr>
+                    <pic:cNvPr id="1" name="图片 1"/>
+                    <pic:cNvPicPr>
+                      <a:picLocks noChangeAspect="1"/>
+                    </pic:cNvPicPr>
+                  </pic:nvPicPr>
+                  <pic:blipFill>
+                    <a:blip r:embed="rId4"/>
+                    <a:stretch>
+                      <a:fillRect/>
+                    </a:stretch>
+                  </pic:blipFill>
+                  <pic:spPr>
+                    <a:xfrm>
+                      <a:off x="0" y="0"/>
+                      <a:ext cx="2066925" cy="685800"/>
+                    </a:xfrm>
+                    <a:prstGeom prst="rect">
+                      <a:avLst/>
+                    </a:prstGeom>
+                    <a:noFill/>
+                    <a:ln>
+                      <a:noFill/>
+                    </a:ln>
+                  </pic:spPr>
+                </pic:pic>
+              </a:graphicData>
+            </a:graphic>
+          </wp:inline>
+        </w:drawing>
+      </w:r>
+    </w:p>
+    <w:p>
+      <w:pPr>
+        <w:rPr>
+          <w:rFonts w:hint="eastAsia"/>
+          <w:lang w:val="en-US" w:eastAsia="zh-CN"/>
+        </w:rPr>
+      </w:pPr>
+      <w:r>
+        <w:rPr>
+          <w:rFonts w:hint="eastAsia"/>
+          <w:lang w:val="en-US" w:eastAsia="zh-CN"/>
+        </w:rPr>
+        <w:t>查看表结构</w:t>
+      </w:r>
+    </w:p>
+    <w:p>
+      <w:pPr>
+        <w:rPr>
+          <w:rFonts w:hint="eastAsia"/>
+          <w:lang w:val="en-US" w:eastAsia="zh-CN"/>
+        </w:rPr>
+      </w:pPr>
+      <w:r>
+        <w:rPr>
+          <w:rFonts w:hint="eastAsia"/>
+          <w:lang w:val="en-US" w:eastAsia="zh-CN"/>
+        </w:rPr>
+        <w:t>desc ttms;</w:t>
+      </w:r>
+    </w:p>
+    <w:p>
+      <w:r>
+        <w:drawing>
+          <wp:inline distT="0" distB="0" distL="114300" distR="114300">
+            <wp:extent cx="5270500" cy="859155"/>
+            <wp:effectExtent l="0" t="0" r="6350" b="17145"/>
+            <wp:docPr id="3" name="图片 3"/>
+            <wp:cNvGraphicFramePr>
+              <a:graphicFrameLocks xmlns:a="http://schemas.openxmlformats.org/drawingml/2006/main" noChangeAspect="1"/>
+            </wp:cNvGraphicFramePr>
+            <a:graphic xmlns:a="http://schemas.openxmlformats.org/drawingml/2006/main">
+              <a:graphicData uri="http://schemas.openxmlformats.org/drawingml/2006/picture">
+                <pic:pic xmlns:pic="http://schemas.openxmlformats.org/drawingml/2006/picture">
+                  <pic:nvPicPr>
+                    <pic:cNvPr id="3" name="图片 3"/>
+                    <pic:cNvPicPr>
+                      <a:picLocks noChangeAspect="1"/>
+                    </pic:cNvPicPr>
+                  </pic:nvPicPr>
+                  <pic:blipFill>
+                    <a:blip r:embed="rId5"/>
+                    <a:stretch>
+                      <a:fillRect/>
+                    </a:stretch>
+                  </pic:blipFill>
+                  <pic:spPr>
+                    <a:xfrm>
+                      <a:off x="0" y="0"/>
+                      <a:ext cx="5270500" cy="859155"/>
+                    </a:xfrm>
+                    <a:prstGeom prst="rect">
+                      <a:avLst/>
+                    </a:prstGeom>
+                    <a:noFill/>
+                    <a:ln>
+                      <a:noFill/>
+                    </a:ln>
+                  </pic:spPr>
+                </pic:pic>
+              </a:graphicData>
+            </a:graphic>
+          </wp:inline>
+        </w:drawing>
+      </w:r>
+    </w:p>
+    <w:p>
+      <w:pPr>
+        <w:rPr>
+          <w:rFonts w:hint="eastAsia"/>
+          <w:lang w:val="en-US" w:eastAsia="zh-CN"/>
+        </w:rPr>
+      </w:pPr>
+      <w:r>
+        <w:rPr>
+          <w:rFonts w:hint="eastAsia"/>
+          <w:lang w:val="en-US" w:eastAsia="zh-CN"/>
+        </w:rPr>
+        <w:t>添加数据</w:t>
+      </w:r>
+    </w:p>
+    <w:p>
+      <w:pPr>
+        <w:rPr>
+          <w:rFonts w:hint="default"/>
+          <w:lang w:val="en-US" w:eastAsia="zh-CN"/>
+        </w:rPr>
+      </w:pPr>
+      <w:r>
+        <w:rPr>
+          <w:rFonts w:hint="default"/>
+          <w:lang w:val="en-US" w:eastAsia="zh-CN"/>
+        </w:rPr>
+        <w:t>insert into xdm721927350_db.ttms values(now(),now(),now(),now(),now());</w:t>
+      </w:r>
+    </w:p>
+    <w:p>
+      <w:pPr>
+        <w:rPr>
+          <w:rFonts w:hint="default"/>
+          <w:lang w:val="en-US" w:eastAsia="zh-CN"/>
+        </w:rPr>
+      </w:pPr>
+      <w:r>
+        <w:drawing>
+          <wp:inline distT="0" distB="0" distL="114300" distR="114300">
+            <wp:extent cx="5273675" cy="537845"/>
+            <wp:effectExtent l="0" t="0" r="3175" b="14605"/>
+            <wp:docPr id="4" name="图片 4"/>
+            <wp:cNvGraphicFramePr>
+              <a:graphicFrameLocks xmlns:a="http://schemas.openxmlformats.org/drawingml/2006/main" noChangeAspect="1"/>
+            </wp:cNvGraphicFramePr>
+            <a:graphic xmlns:a="http://schemas.openxmlformats.org/drawingml/2006/main">
+              <a:graphicData uri="http://schemas.openxmlformats.org/drawingml/2006/picture">
+                <pic:pic xmlns:pic="http://schemas.openxmlformats.org/drawingml/2006/picture">
+                  <pic:nvPicPr>
+                    <pic:cNvPr id="4" name="图片 4"/>
+                    <pic:cNvPicPr>
+                      <a:picLocks noChangeAspect="1"/>
+                    </pic:cNvPicPr>
+                  </pic:nvPicPr>
+                  <pic:blipFill>
+                    <a:blip r:embed="rId6"/>
+                    <a:stretch>
+                      <a:fillRect/>
+                    </a:stretch>
+                  </pic:blipFill>
+                  <pic:spPr>
+                    <a:xfrm>
+                      <a:off x="0" y="0"/>
+                      <a:ext cx="5273675" cy="537845"/>
+                    </a:xfrm>
+                    <a:prstGeom prst="rect">
+                      <a:avLst/>
+                    </a:prstGeom>
+                    <a:noFill/>
+                    <a:ln>
+                      <a:noFill/>
+                    </a:ln>
+                  </pic:spPr>
+                </pic:pic>
+              </a:graphicData>
+            </a:graphic>
+          </wp:inline>
+        </w:drawing>
+      </w:r>
+    </w:p>
+    <w:p>
+      <w:pPr>
+        <w:rPr>
+          <w:rFonts w:hint="eastAsia"/>
+          <w:lang w:val="en-US" w:eastAsia="zh-CN"/>
+        </w:rPr>
+      </w:pPr>
+      <w:r>
+        <w:rPr>
+          <w:rFonts w:hint="eastAsia"/>
+          <w:lang w:val="en-US" w:eastAsia="zh-CN"/>
+        </w:rPr>
+        <w:t>删除表（drop table 数据库名.表名）</w:t>
+      </w:r>
+    </w:p>
+    <w:p>
+      <w:pPr>
+        <w:rPr>
+          <w:rFonts w:hint="eastAsia"/>
+          <w:lang w:val="en-US" w:eastAsia="zh-CN"/>
+        </w:rPr>
+      </w:pPr>
+      <w:r>
+        <w:rPr>
+          <w:rFonts w:hint="eastAsia"/>
+          <w:lang w:val="en-US" w:eastAsia="zh-CN"/>
+        </w:rPr>
+        <w:t>drop table xdm721927350_db.ttms;</w:t>
+      </w:r>
+    </w:p>
+    <w:p>
+      <w:pPr>
+        <w:rPr>
+          <w:rFonts w:hint="eastAsia"/>
+          <w:lang w:val="en-US" w:eastAsia="zh-CN"/>
+        </w:rPr>
+      </w:pPr>
+      <w:r>
+        <w:drawing>
+          <wp:inline distT="0" distB="0" distL="114300" distR="114300">
+            <wp:extent cx="2105025" cy="609600"/>
+            <wp:effectExtent l="0" t="0" r="9525" b="0"/>
+            <wp:docPr id="5" name="图片 5"/>
+            <wp:cNvGraphicFramePr>
+              <a:graphicFrameLocks xmlns:a="http://schemas.openxmlformats.org/drawingml/2006/main" noChangeAspect="1"/>
+            </wp:cNvGraphicFramePr>
+            <a:graphic xmlns:a="http://schemas.openxmlformats.org/drawingml/2006/main">
+              <a:graphicData uri="http://schemas.openxmlformats.org/drawingml/2006/picture">
+                <pic:pic xmlns:pic="http://schemas.openxmlformats.org/drawingml/2006/picture">
+                  <pic:nvPicPr>
+                    <pic:cNvPr id="5" name="图片 5"/>
+                    <pic:cNvPicPr>
+                      <a:picLocks noChangeAspect="1"/>
+                    </pic:cNvPicPr>
+                  </pic:nvPicPr>
+                  <pic:blipFill>
+                    <a:blip r:embed="rId7"/>
+                    <a:stretch>
+                      <a:fillRect/>
+                    </a:stretch>
+                  </pic:blipFill>
+                  <pic:spPr>
+                    <a:xfrm>
+                      <a:off x="0" y="0"/>
+                      <a:ext cx="2105025" cy="609600"/>
+                    </a:xfrm>
+                    <a:prstGeom prst="rect">
+                      <a:avLst/>
+                    </a:prstGeom>
+                    <a:noFill/>
+                    <a:ln>
+                      <a:noFill/>
+                    </a:ln>
+                  </pic:spPr>
+                </pic:pic>
+              </a:graphicData>
+            </a:graphic>
+          </wp:inline>
+        </w:drawing>
+      </w:r>
+    </w:p>
+    <w:p>
+      <w:pPr>
+        <w:pStyle w:val="2"/>
+        <w:bidi w:val="0"/>
+        <w:rPr>
+          <w:rFonts w:hint="eastAsia"/>
+          <w:lang w:val="en-US" w:eastAsia="zh-CN"/>
+        </w:rPr>
+      </w:pPr>
+      <w:r>
+        <w:rPr>
+          <w:rFonts w:hint="eastAsia"/>
+          <w:lang w:val="en-US" w:eastAsia="zh-CN"/>
+        </w:rPr>
+        <w:t>集合set</w:t>
+      </w:r>
+    </w:p>
+    <w:p>
+      <w:pPr>
+        <w:rPr>
+          <w:rFonts w:hint="eastAsia"/>
+          <w:lang w:val="en-US" w:eastAsia="zh-CN"/>
+        </w:rPr>
+      </w:pPr>
+      <w:r>
+        <w:rPr>
+          <w:rFonts w:hint="eastAsia"/>
+          <w:lang w:val="en-US" w:eastAsia="zh-CN"/>
         </w:rPr>
         <w:t>create table t_set(</w:t>
       </w:r>
-      <w:r>
-        <w:rPr>
-          <w:rFonts w:hint="eastAsia" w:ascii="微软雅黑" w:hAnsi="微软雅黑" w:eastAsia="微软雅黑" w:cs="微软雅黑"/>
-          <w:i w:val="0"/>
-          <w:caps w:val="0"/>
-          <w:color w:val="111F2C"/>
-          <w:spacing w:val="0"/>
-          <w:sz w:val="21"/>
-          <w:szCs w:val="21"/>
-          <w:shd w:val="clear" w:fill="C9E7FF"/>
-        </w:rPr>
-        <w:br w:type="textWrapping"/>
-      </w:r>
-      <w:r>
-        <w:rPr>
-          <w:rFonts w:hint="eastAsia" w:ascii="微软雅黑" w:hAnsi="微软雅黑" w:eastAsia="微软雅黑" w:cs="微软雅黑"/>
-          <w:i w:val="0"/>
-          <w:caps w:val="0"/>
-          <w:color w:val="111F2C"/>
-          <w:spacing w:val="0"/>
-          <w:sz w:val="21"/>
-          <w:szCs w:val="21"/>
-          <w:shd w:val="clear" w:fill="C9E7FF"/>
+    </w:p>
+    <w:p>
+      <w:pPr>
+        <w:rPr>
+          <w:rFonts w:hint="eastAsia"/>
+          <w:lang w:val="en-US" w:eastAsia="zh-CN"/>
+        </w:rPr>
+      </w:pPr>
+      <w:r>
+        <w:rPr>
+          <w:rFonts w:hint="eastAsia"/>
+          <w:lang w:val="en-US" w:eastAsia="zh-CN"/>
         </w:rPr>
         <w:t>cs set('s','a','b','c','d')</w:t>
       </w:r>
-      <w:r>
-        <w:rPr>
-          <w:rFonts w:hint="eastAsia" w:ascii="微软雅黑" w:hAnsi="微软雅黑" w:eastAsia="微软雅黑" w:cs="微软雅黑"/>
-          <w:i w:val="0"/>
-          <w:caps w:val="0"/>
-          <w:color w:val="111F2C"/>
-          <w:spacing w:val="0"/>
-          <w:sz w:val="21"/>
-          <w:szCs w:val="21"/>
-          <w:shd w:val="clear" w:fill="C9E7FF"/>
-        </w:rPr>
-        <w:br w:type="textWrapping"/>
-      </w:r>
-      <w:r>
-        <w:rPr>
-          <w:rFonts w:hint="eastAsia" w:ascii="微软雅黑" w:hAnsi="微软雅黑" w:eastAsia="微软雅黑" w:cs="微软雅黑"/>
-          <w:i w:val="0"/>
-          <w:caps w:val="0"/>
-          <w:color w:val="111F2C"/>
-          <w:spacing w:val="0"/>
-          <w:sz w:val="21"/>
-          <w:szCs w:val="21"/>
-          <w:shd w:val="clear" w:fill="C9E7FF"/>
+    </w:p>
+    <w:p>
+      <w:pPr>
+        <w:rPr>
+          <w:rFonts w:hint="eastAsia"/>
+          <w:lang w:val="en-US" w:eastAsia="zh-CN"/>
+        </w:rPr>
+      </w:pPr>
+      <w:r>
+        <w:rPr>
+          <w:rFonts w:hint="eastAsia"/>
+          <w:lang w:val="en-US" w:eastAsia="zh-CN"/>
         </w:rPr>
         <w:t>);</w:t>
       </w:r>
-      <w:r>
-        <w:rPr>
-          <w:rFonts w:hint="eastAsia" w:ascii="微软雅黑" w:hAnsi="微软雅黑" w:eastAsia="微软雅黑" w:cs="微软雅黑"/>
-          <w:i w:val="0"/>
-          <w:caps w:val="0"/>
-          <w:color w:val="111F2C"/>
-          <w:spacing w:val="0"/>
-          <w:sz w:val="21"/>
-          <w:szCs w:val="21"/>
-          <w:shd w:val="clear" w:fill="C9E7FF"/>
-        </w:rPr>
-        <w:br w:type="textWrapping"/>
-      </w:r>
-      <w:r>
-        <w:rPr>
-          <w:rFonts w:hint="eastAsia" w:ascii="微软雅黑" w:hAnsi="微软雅黑" w:eastAsia="微软雅黑" w:cs="微软雅黑"/>
-          <w:i w:val="0"/>
-          <w:caps w:val="0"/>
-          <w:color w:val="111F2C"/>
-          <w:spacing w:val="0"/>
-          <w:sz w:val="21"/>
-          <w:szCs w:val="21"/>
-          <w:shd w:val="clear" w:fill="C9E7FF"/>
+    </w:p>
+    <w:p>
+      <w:r>
+        <w:drawing>
+          <wp:inline distT="0" distB="0" distL="114300" distR="114300">
+            <wp:extent cx="2228850" cy="666750"/>
+            <wp:effectExtent l="0" t="0" r="0" b="0"/>
+            <wp:docPr id="6" name="图片 6"/>
+            <wp:cNvGraphicFramePr>
+              <a:graphicFrameLocks xmlns:a="http://schemas.openxmlformats.org/drawingml/2006/main" noChangeAspect="1"/>
+            </wp:cNvGraphicFramePr>
+            <a:graphic xmlns:a="http://schemas.openxmlformats.org/drawingml/2006/main">
+              <a:graphicData uri="http://schemas.openxmlformats.org/drawingml/2006/picture">
+                <pic:pic xmlns:pic="http://schemas.openxmlformats.org/drawingml/2006/picture">
+                  <pic:nvPicPr>
+                    <pic:cNvPr id="6" name="图片 6"/>
+                    <pic:cNvPicPr>
+                      <a:picLocks noChangeAspect="1"/>
+                    </pic:cNvPicPr>
+                  </pic:nvPicPr>
+                  <pic:blipFill>
+                    <a:blip r:embed="rId8"/>
+                    <a:stretch>
+                      <a:fillRect/>
+                    </a:stretch>
+                  </pic:blipFill>
+                  <pic:spPr>
+                    <a:xfrm>
+                      <a:off x="0" y="0"/>
+                      <a:ext cx="2228850" cy="666750"/>
+                    </a:xfrm>
+                    <a:prstGeom prst="rect">
+                      <a:avLst/>
+                    </a:prstGeom>
+                    <a:noFill/>
+                    <a:ln>
+                      <a:noFill/>
+                    </a:ln>
+                  </pic:spPr>
+                </pic:pic>
+              </a:graphicData>
+            </a:graphic>
+          </wp:inline>
+        </w:drawing>
+      </w:r>
+    </w:p>
+    <w:p>
+      <w:pPr>
+        <w:rPr>
+          <w:rFonts w:hint="default" w:eastAsiaTheme="minorEastAsia"/>
+          <w:lang w:val="en-US" w:eastAsia="zh-CN"/>
+        </w:rPr>
+      </w:pPr>
+      <w:r>
+        <w:rPr>
+          <w:rFonts w:hint="eastAsia"/>
+          <w:lang w:val="en-US" w:eastAsia="zh-CN"/>
+        </w:rPr>
+        <w:t>添加数据：</w:t>
+      </w:r>
+    </w:p>
+    <w:p>
+      <w:pPr>
+        <w:rPr>
+          <w:rFonts w:hint="eastAsia"/>
+          <w:lang w:val="en-US" w:eastAsia="zh-CN"/>
+        </w:rPr>
+      </w:pPr>
+      <w:r>
+        <w:rPr>
+          <w:rFonts w:hint="eastAsia"/>
+          <w:lang w:val="en-US" w:eastAsia="zh-CN"/>
         </w:rPr>
         <w:t>insert into t_set values('a');</w:t>
       </w:r>
-      <w:r>
-        <w:rPr>
-          <w:rFonts w:hint="eastAsia" w:ascii="微软雅黑" w:hAnsi="微软雅黑" w:eastAsia="微软雅黑" w:cs="微软雅黑"/>
-          <w:i w:val="0"/>
-          <w:caps w:val="0"/>
-          <w:color w:val="111F2C"/>
-          <w:spacing w:val="0"/>
-          <w:sz w:val="21"/>
-          <w:szCs w:val="21"/>
-          <w:shd w:val="clear" w:fill="C9E7FF"/>
-        </w:rPr>
-        <w:br w:type="textWrapping"/>
-      </w:r>
-      <w:r>
-        <w:rPr>
-          <w:rFonts w:hint="eastAsia" w:ascii="微软雅黑" w:hAnsi="微软雅黑" w:eastAsia="微软雅黑" w:cs="微软雅黑"/>
-          <w:i w:val="0"/>
-          <w:caps w:val="0"/>
-          <w:color w:val="111F2C"/>
-          <w:spacing w:val="0"/>
-          <w:sz w:val="21"/>
-          <w:szCs w:val="21"/>
-          <w:shd w:val="clear" w:fill="C9E7FF"/>
+    </w:p>
+    <w:p>
+      <w:pPr>
+        <w:rPr>
+          <w:rFonts w:hint="eastAsia"/>
+          <w:lang w:val="en-US" w:eastAsia="zh-CN"/>
+        </w:rPr>
+      </w:pPr>
+      <w:r>
+        <w:rPr>
+          <w:rFonts w:hint="eastAsia"/>
+          <w:lang w:val="en-US" w:eastAsia="zh-CN"/>
         </w:rPr>
         <w:t>insert into t_set values('a,b');</w:t>
       </w:r>
-      <w:r>
-        <w:rPr>
-          <w:rFonts w:hint="eastAsia" w:ascii="微软雅黑" w:hAnsi="微软雅黑" w:eastAsia="微软雅黑" w:cs="微软雅黑"/>
-          <w:i w:val="0"/>
-          <w:caps w:val="0"/>
-          <w:color w:val="111F2C"/>
-          <w:spacing w:val="0"/>
-          <w:sz w:val="21"/>
-          <w:szCs w:val="21"/>
-          <w:shd w:val="clear" w:fill="C9E7FF"/>
-        </w:rPr>
-        <w:br w:type="textWrapping"/>
-      </w:r>
-      <w:r>
-        <w:rPr>
-          <w:rFonts w:hint="eastAsia" w:ascii="微软雅黑" w:hAnsi="微软雅黑" w:eastAsia="微软雅黑" w:cs="微软雅黑"/>
-          <w:i w:val="0"/>
-          <w:caps w:val="0"/>
-          <w:color w:val="111F2C"/>
-          <w:spacing w:val="0"/>
-          <w:sz w:val="21"/>
-          <w:szCs w:val="21"/>
-          <w:shd w:val="clear" w:fill="C9E7FF"/>
+    </w:p>
+    <w:p>
+      <w:pPr>
+        <w:rPr>
+          <w:rFonts w:hint="eastAsia"/>
+          <w:lang w:val="en-US" w:eastAsia="zh-CN"/>
+        </w:rPr>
+      </w:pPr>
+      <w:r>
+        <w:rPr>
+          <w:rFonts w:hint="eastAsia"/>
+          <w:lang w:val="en-US" w:eastAsia="zh-CN"/>
         </w:rPr>
         <w:t>insert into t_set values('a,b,c');</w:t>
       </w:r>
@@ -330,12 +591,1050 @@
     <w:p>
       <w:pPr>
         <w:rPr>
-          <w:rFonts w:hint="default"/>
-          <w:lang w:val="en-US" w:eastAsia="zh-CN"/>
-        </w:rPr>
-      </w:pPr>
+          <w:rFonts w:hint="eastAsia"/>
+          <w:lang w:val="en-US" w:eastAsia="zh-CN"/>
+        </w:rPr>
+      </w:pPr>
+      <w:r>
+        <w:rPr>
+          <w:rFonts w:hint="eastAsia"/>
+          <w:lang w:val="en-US" w:eastAsia="zh-CN"/>
+        </w:rPr>
+        <w:t>insert into t_set values('a,b,c,d');</w:t>
+      </w:r>
+    </w:p>
+    <w:p>
+      <w:pPr>
+        <w:rPr>
+          <w:rFonts w:hint="eastAsia"/>
+          <w:lang w:val="en-US" w:eastAsia="zh-CN"/>
+        </w:rPr>
+      </w:pPr>
+      <w:r>
+        <w:rPr>
+          <w:rFonts w:hint="eastAsia"/>
+          <w:lang w:val="en-US" w:eastAsia="zh-CN"/>
+        </w:rPr>
+        <w:t>insert into t_set values('s,a,b,d,c');</w:t>
+      </w:r>
+    </w:p>
+    <w:p>
+      <w:r>
+        <w:drawing>
+          <wp:inline distT="0" distB="0" distL="114300" distR="114300">
+            <wp:extent cx="1733550" cy="1257300"/>
+            <wp:effectExtent l="0" t="0" r="0" b="0"/>
+            <wp:docPr id="7" name="图片 7"/>
+            <wp:cNvGraphicFramePr>
+              <a:graphicFrameLocks xmlns:a="http://schemas.openxmlformats.org/drawingml/2006/main" noChangeAspect="1"/>
+            </wp:cNvGraphicFramePr>
+            <a:graphic xmlns:a="http://schemas.openxmlformats.org/drawingml/2006/main">
+              <a:graphicData uri="http://schemas.openxmlformats.org/drawingml/2006/picture">
+                <pic:pic xmlns:pic="http://schemas.openxmlformats.org/drawingml/2006/picture">
+                  <pic:nvPicPr>
+                    <pic:cNvPr id="7" name="图片 7"/>
+                    <pic:cNvPicPr>
+                      <a:picLocks noChangeAspect="1"/>
+                    </pic:cNvPicPr>
+                  </pic:nvPicPr>
+                  <pic:blipFill>
+                    <a:blip r:embed="rId9"/>
+                    <a:stretch>
+                      <a:fillRect/>
+                    </a:stretch>
+                  </pic:blipFill>
+                  <pic:spPr>
+                    <a:xfrm>
+                      <a:off x="0" y="0"/>
+                      <a:ext cx="1733550" cy="1257300"/>
+                    </a:xfrm>
+                    <a:prstGeom prst="rect">
+                      <a:avLst/>
+                    </a:prstGeom>
+                    <a:noFill/>
+                    <a:ln>
+                      <a:noFill/>
+                    </a:ln>
+                  </pic:spPr>
+                </pic:pic>
+              </a:graphicData>
+            </a:graphic>
+          </wp:inline>
+        </w:drawing>
+      </w:r>
+    </w:p>
+    <w:p>
+      <w:pPr>
+        <w:rPr>
+          <w:rFonts w:hint="default"/>
+          <w:lang w:val="en-US" w:eastAsia="zh-CN"/>
+        </w:rPr>
+      </w:pPr>
+      <w:r>
+        <w:rPr>
+          <w:rFonts w:hint="default"/>
+          <w:lang w:val="en-US" w:eastAsia="zh-CN"/>
+        </w:rPr>
+        <w:t>#查看表结构</w:t>
+      </w:r>
+    </w:p>
+    <w:p>
+      <w:pPr>
+        <w:rPr>
+          <w:rFonts w:hint="default"/>
+          <w:lang w:val="en-US" w:eastAsia="zh-CN"/>
+        </w:rPr>
+      </w:pPr>
+      <w:r>
+        <w:rPr>
+          <w:rFonts w:hint="default"/>
+          <w:lang w:val="en-US" w:eastAsia="zh-CN"/>
+        </w:rPr>
+        <w:t>desc t_set;</w:t>
+      </w:r>
+    </w:p>
+    <w:p>
+      <w:r>
+        <w:drawing>
+          <wp:inline distT="0" distB="0" distL="114300" distR="114300">
+            <wp:extent cx="5271770" cy="351155"/>
+            <wp:effectExtent l="0" t="0" r="5080" b="10795"/>
+            <wp:docPr id="8" name="图片 8"/>
+            <wp:cNvGraphicFramePr>
+              <a:graphicFrameLocks xmlns:a="http://schemas.openxmlformats.org/drawingml/2006/main" noChangeAspect="1"/>
+            </wp:cNvGraphicFramePr>
+            <a:graphic xmlns:a="http://schemas.openxmlformats.org/drawingml/2006/main">
+              <a:graphicData uri="http://schemas.openxmlformats.org/drawingml/2006/picture">
+                <pic:pic xmlns:pic="http://schemas.openxmlformats.org/drawingml/2006/picture">
+                  <pic:nvPicPr>
+                    <pic:cNvPr id="8" name="图片 8"/>
+                    <pic:cNvPicPr>
+                      <a:picLocks noChangeAspect="1"/>
+                    </pic:cNvPicPr>
+                  </pic:nvPicPr>
+                  <pic:blipFill>
+                    <a:blip r:embed="rId10"/>
+                    <a:stretch>
+                      <a:fillRect/>
+                    </a:stretch>
+                  </pic:blipFill>
+                  <pic:spPr>
+                    <a:xfrm>
+                      <a:off x="0" y="0"/>
+                      <a:ext cx="5271770" cy="351155"/>
+                    </a:xfrm>
+                    <a:prstGeom prst="rect">
+                      <a:avLst/>
+                    </a:prstGeom>
+                    <a:noFill/>
+                    <a:ln>
+                      <a:noFill/>
+                    </a:ln>
+                  </pic:spPr>
+                </pic:pic>
+              </a:graphicData>
+            </a:graphic>
+          </wp:inline>
+        </w:drawing>
+      </w:r>
+    </w:p>
+    <w:p>
+      <w:pPr>
+        <w:pStyle w:val="2"/>
+        <w:bidi w:val="0"/>
+        <w:rPr>
+          <w:rFonts w:hint="default"/>
+          <w:lang w:val="en-US" w:eastAsia="zh-CN"/>
+        </w:rPr>
+      </w:pPr>
+      <w:r>
+        <w:rPr>
+          <w:rFonts w:hint="default"/>
+          <w:lang w:val="en-US" w:eastAsia="zh-CN"/>
+        </w:rPr>
+        <w:t>默认值</w:t>
+      </w:r>
+    </w:p>
+    <w:p>
+      <w:pPr>
+        <w:rPr>
+          <w:rFonts w:hint="default"/>
+          <w:lang w:val="en-US" w:eastAsia="zh-CN"/>
+        </w:rPr>
+      </w:pPr>
+      <w:r>
+        <w:rPr>
+          <w:rFonts w:hint="default"/>
+          <w:lang w:val="en-US" w:eastAsia="zh-CN"/>
+        </w:rPr>
+        <w:t>create table stuinfo(</w:t>
+      </w:r>
+    </w:p>
+    <w:p>
+      <w:pPr>
+        <w:rPr>
+          <w:rFonts w:hint="default"/>
+          <w:lang w:val="en-US" w:eastAsia="zh-CN"/>
+        </w:rPr>
+      </w:pPr>
+      <w:r>
+        <w:rPr>
+          <w:rFonts w:hint="default"/>
+          <w:lang w:val="en-US" w:eastAsia="zh-CN"/>
+        </w:rPr>
+        <w:t>id int(4),</w:t>
+      </w:r>
+    </w:p>
+    <w:p>
+      <w:pPr>
+        <w:rPr>
+          <w:rFonts w:hint="default"/>
+          <w:lang w:val="en-US" w:eastAsia="zh-CN"/>
+        </w:rPr>
+      </w:pPr>
+      <w:r>
+        <w:rPr>
+          <w:rFonts w:hint="default"/>
+          <w:lang w:val="en-US" w:eastAsia="zh-CN"/>
+        </w:rPr>
+        <w:t>name varchar(10),</w:t>
+      </w:r>
+    </w:p>
+    <w:p>
+      <w:pPr>
+        <w:rPr>
+          <w:rFonts w:hint="default"/>
+          <w:lang w:val="en-US" w:eastAsia="zh-CN"/>
+        </w:rPr>
+      </w:pPr>
+      <w:r>
+        <w:rPr>
+          <w:rFonts w:hint="default"/>
+          <w:lang w:val="en-US" w:eastAsia="zh-CN"/>
+        </w:rPr>
+        <w:t>age tinyint(2) default 18</w:t>
+      </w:r>
+    </w:p>
+    <w:p>
+      <w:pPr>
+        <w:rPr>
+          <w:rFonts w:hint="default"/>
+          <w:lang w:val="en-US" w:eastAsia="zh-CN"/>
+        </w:rPr>
+      </w:pPr>
+      <w:r>
+        <w:rPr>
+          <w:rFonts w:hint="default"/>
+          <w:lang w:val="en-US" w:eastAsia="zh-CN"/>
+        </w:rPr>
+        <w:t>);</w:t>
+      </w:r>
+    </w:p>
+    <w:p>
+      <w:pPr>
+        <w:rPr>
+          <w:rFonts w:hint="default"/>
+          <w:lang w:val="en-US" w:eastAsia="zh-CN"/>
+        </w:rPr>
+      </w:pPr>
+      <w:r>
+        <w:rPr>
+          <w:rFonts w:hint="default"/>
+          <w:lang w:val="en-US" w:eastAsia="zh-CN"/>
+        </w:rPr>
+        <w:t>#查看表结构</w:t>
+      </w:r>
+    </w:p>
+    <w:p>
+      <w:pPr>
+        <w:rPr>
+          <w:rFonts w:hint="default"/>
+          <w:lang w:val="en-US" w:eastAsia="zh-CN"/>
+        </w:rPr>
+      </w:pPr>
+      <w:r>
+        <w:rPr>
+          <w:rFonts w:hint="default"/>
+          <w:lang w:val="en-US" w:eastAsia="zh-CN"/>
+        </w:rPr>
+        <w:t>desc stuinfo;</w:t>
+      </w:r>
+    </w:p>
+    <w:p>
+      <w:r>
+        <w:drawing>
+          <wp:inline distT="0" distB="0" distL="114300" distR="114300">
+            <wp:extent cx="5271770" cy="587375"/>
+            <wp:effectExtent l="0" t="0" r="5080" b="3175"/>
+            <wp:docPr id="9" name="图片 9"/>
+            <wp:cNvGraphicFramePr>
+              <a:graphicFrameLocks xmlns:a="http://schemas.openxmlformats.org/drawingml/2006/main" noChangeAspect="1"/>
+            </wp:cNvGraphicFramePr>
+            <a:graphic xmlns:a="http://schemas.openxmlformats.org/drawingml/2006/main">
+              <a:graphicData uri="http://schemas.openxmlformats.org/drawingml/2006/picture">
+                <pic:pic xmlns:pic="http://schemas.openxmlformats.org/drawingml/2006/picture">
+                  <pic:nvPicPr>
+                    <pic:cNvPr id="9" name="图片 9"/>
+                    <pic:cNvPicPr>
+                      <a:picLocks noChangeAspect="1"/>
+                    </pic:cNvPicPr>
+                  </pic:nvPicPr>
+                  <pic:blipFill>
+                    <a:blip r:embed="rId11"/>
+                    <a:stretch>
+                      <a:fillRect/>
+                    </a:stretch>
+                  </pic:blipFill>
+                  <pic:spPr>
+                    <a:xfrm>
+                      <a:off x="0" y="0"/>
+                      <a:ext cx="5271770" cy="587375"/>
+                    </a:xfrm>
+                    <a:prstGeom prst="rect">
+                      <a:avLst/>
+                    </a:prstGeom>
+                    <a:noFill/>
+                    <a:ln>
+                      <a:noFill/>
+                    </a:ln>
+                  </pic:spPr>
+                </pic:pic>
+              </a:graphicData>
+            </a:graphic>
+          </wp:inline>
+        </w:drawing>
+      </w:r>
+    </w:p>
+    <w:p>
+      <w:pPr>
+        <w:rPr>
+          <w:rFonts w:hint="default"/>
+          <w:lang w:val="en-US" w:eastAsia="zh-CN"/>
+        </w:rPr>
+      </w:pPr>
+      <w:r>
+        <w:rPr>
+          <w:rFonts w:hint="eastAsia"/>
+          <w:lang w:val="en-US" w:eastAsia="zh-CN"/>
+        </w:rPr>
+        <w:t>#</w:t>
+      </w:r>
+      <w:r>
+        <w:rPr>
+          <w:rFonts w:hint="default"/>
+          <w:lang w:val="en-US" w:eastAsia="zh-CN"/>
+        </w:rPr>
+        <w:t>添加数据</w:t>
+      </w:r>
+    </w:p>
+    <w:p>
+      <w:pPr>
+        <w:rPr>
+          <w:rFonts w:hint="default"/>
+          <w:lang w:val="en-US" w:eastAsia="zh-CN"/>
+        </w:rPr>
+      </w:pPr>
+      <w:r>
+        <w:rPr>
+          <w:rFonts w:hint="default"/>
+          <w:lang w:val="en-US" w:eastAsia="zh-CN"/>
+        </w:rPr>
+        <w:t>insert into stuinfo values(1,'安抚',23);</w:t>
+      </w:r>
+    </w:p>
+    <w:p>
+      <w:r>
+        <w:rPr>
+          <w:rFonts w:hint="default"/>
+          <w:lang w:val="en-US" w:eastAsia="zh-CN"/>
+        </w:rPr>
+        <w:t>insert into stuinfo values(3,'d是',default);</w:t>
+      </w:r>
+    </w:p>
+    <w:p>
+      <w:r>
+        <w:drawing>
+          <wp:inline distT="0" distB="0" distL="114300" distR="114300">
+            <wp:extent cx="2209800" cy="714375"/>
+            <wp:effectExtent l="0" t="0" r="0" b="9525"/>
+            <wp:docPr id="10" name="图片 10"/>
+            <wp:cNvGraphicFramePr>
+              <a:graphicFrameLocks xmlns:a="http://schemas.openxmlformats.org/drawingml/2006/main" noChangeAspect="1"/>
+            </wp:cNvGraphicFramePr>
+            <a:graphic xmlns:a="http://schemas.openxmlformats.org/drawingml/2006/main">
+              <a:graphicData uri="http://schemas.openxmlformats.org/drawingml/2006/picture">
+                <pic:pic xmlns:pic="http://schemas.openxmlformats.org/drawingml/2006/picture">
+                  <pic:nvPicPr>
+                    <pic:cNvPr id="10" name="图片 10"/>
+                    <pic:cNvPicPr>
+                      <a:picLocks noChangeAspect="1"/>
+                    </pic:cNvPicPr>
+                  </pic:nvPicPr>
+                  <pic:blipFill>
+                    <a:blip r:embed="rId12"/>
+                    <a:stretch>
+                      <a:fillRect/>
+                    </a:stretch>
+                  </pic:blipFill>
+                  <pic:spPr>
+                    <a:xfrm>
+                      <a:off x="0" y="0"/>
+                      <a:ext cx="2209800" cy="714375"/>
+                    </a:xfrm>
+                    <a:prstGeom prst="rect">
+                      <a:avLst/>
+                    </a:prstGeom>
+                    <a:noFill/>
+                    <a:ln>
+                      <a:noFill/>
+                    </a:ln>
+                  </pic:spPr>
+                </pic:pic>
+              </a:graphicData>
+            </a:graphic>
+          </wp:inline>
+        </w:drawing>
+      </w:r>
+    </w:p>
+    <w:p>
+      <w:pPr>
+        <w:rPr>
+          <w:rFonts w:hint="eastAsia"/>
+        </w:rPr>
+      </w:pPr>
+      <w:r>
+        <w:rPr>
+          <w:rFonts w:hint="eastAsia"/>
+        </w:rPr>
+        <w:t>--删除表</w:t>
+      </w:r>
+    </w:p>
+    <w:p>
+      <w:pPr>
+        <w:rPr>
+          <w:rFonts w:hint="eastAsia"/>
+        </w:rPr>
+      </w:pPr>
+      <w:r>
+        <w:rPr>
+          <w:rFonts w:hint="eastAsia"/>
+        </w:rPr>
+        <w:t>drop table stuinfo;</w:t>
+      </w:r>
+    </w:p>
+    <w:p>
+      <w:pPr>
+        <w:rPr>
+          <w:rFonts w:hint="eastAsia"/>
+        </w:rPr>
+      </w:pPr>
+    </w:p>
+    <w:p>
+      <w:pPr>
+        <w:pStyle w:val="2"/>
+        <w:bidi w:val="0"/>
+        <w:rPr>
+          <w:rFonts w:hint="default"/>
+          <w:lang w:val="en-US" w:eastAsia="zh-CN"/>
+        </w:rPr>
+      </w:pPr>
+      <w:r>
+        <w:rPr>
+          <w:rFonts w:hint="default"/>
+          <w:lang w:val="en-US" w:eastAsia="zh-CN"/>
+        </w:rPr>
+        <w:t>列描述</w:t>
+      </w:r>
+    </w:p>
+    <w:p>
+      <w:pPr>
+        <w:rPr>
+          <w:rFonts w:hint="default"/>
+          <w:lang w:val="en-US" w:eastAsia="zh-CN"/>
+        </w:rPr>
+      </w:pPr>
+      <w:r>
+        <w:rPr>
+          <w:rFonts w:hint="default"/>
+          <w:lang w:val="en-US" w:eastAsia="zh-CN"/>
+        </w:rPr>
+        <w:t>create table stuinfo(</w:t>
+      </w:r>
+    </w:p>
+    <w:p>
+      <w:pPr>
+        <w:rPr>
+          <w:rFonts w:hint="default"/>
+          <w:lang w:val="en-US" w:eastAsia="zh-CN"/>
+        </w:rPr>
+      </w:pPr>
+      <w:r>
+        <w:rPr>
+          <w:rFonts w:hint="default"/>
+          <w:lang w:val="en-US" w:eastAsia="zh-CN"/>
+        </w:rPr>
+        <w:t>id int(4) comment '该字段表示学生id',</w:t>
+      </w:r>
+    </w:p>
+    <w:p>
+      <w:pPr>
+        <w:rPr>
+          <w:rFonts w:hint="default"/>
+          <w:lang w:val="en-US" w:eastAsia="zh-CN"/>
+        </w:rPr>
+      </w:pPr>
+      <w:r>
+        <w:rPr>
+          <w:rFonts w:hint="default"/>
+          <w:lang w:val="en-US" w:eastAsia="zh-CN"/>
+        </w:rPr>
+        <w:t>`name` varchar(10) comment '该字段表示学生名字',</w:t>
+      </w:r>
+    </w:p>
+    <w:p>
+      <w:pPr>
+        <w:rPr>
+          <w:rFonts w:hint="default"/>
+          <w:lang w:val="en-US" w:eastAsia="zh-CN"/>
+        </w:rPr>
+      </w:pPr>
+      <w:r>
+        <w:rPr>
+          <w:rFonts w:hint="default"/>
+          <w:lang w:val="en-US" w:eastAsia="zh-CN"/>
+        </w:rPr>
+        <w:t>age tinyint(2) default 18 comment '学生年龄 默认18'</w:t>
+      </w:r>
+    </w:p>
+    <w:p>
+      <w:pPr>
+        <w:rPr>
+          <w:rFonts w:hint="default"/>
+          <w:lang w:val="en-US" w:eastAsia="zh-CN"/>
+        </w:rPr>
+      </w:pPr>
+      <w:r>
+        <w:rPr>
+          <w:rFonts w:hint="default"/>
+          <w:lang w:val="en-US" w:eastAsia="zh-CN"/>
+        </w:rPr>
+        <w:t>);</w:t>
+      </w:r>
+    </w:p>
+    <w:p>
+      <w:pPr>
+        <w:rPr>
+          <w:rFonts w:hint="default"/>
+          <w:color w:val="0000FF"/>
+          <w:lang w:val="en-US" w:eastAsia="zh-CN"/>
+        </w:rPr>
+      </w:pPr>
+      <w:r>
+        <w:rPr>
+          <w:rFonts w:hint="default"/>
+          <w:color w:val="0000FF"/>
+          <w:lang w:val="en-US" w:eastAsia="zh-CN"/>
+        </w:rPr>
+        <w:t>-- 查看字段详情（包括comment）</w:t>
+      </w:r>
+    </w:p>
+    <w:p>
+      <w:pPr>
+        <w:rPr>
+          <w:rFonts w:hint="default"/>
+          <w:lang w:val="en-US" w:eastAsia="zh-CN"/>
+        </w:rPr>
+      </w:pPr>
+      <w:r>
+        <w:rPr>
+          <w:rFonts w:hint="default"/>
+          <w:lang w:val="en-US" w:eastAsia="zh-CN"/>
+        </w:rPr>
+        <w:t>show full columns from stuinfo;</w:t>
+      </w:r>
+    </w:p>
+    <w:p>
+      <w:r>
+        <w:drawing>
+          <wp:inline distT="0" distB="0" distL="114300" distR="114300">
+            <wp:extent cx="6376670" cy="747395"/>
+            <wp:effectExtent l="0" t="0" r="5080" b="14605"/>
+            <wp:docPr id="13" name="图片 13"/>
+            <wp:cNvGraphicFramePr>
+              <a:graphicFrameLocks xmlns:a="http://schemas.openxmlformats.org/drawingml/2006/main" noChangeAspect="1"/>
+            </wp:cNvGraphicFramePr>
+            <a:graphic xmlns:a="http://schemas.openxmlformats.org/drawingml/2006/main">
+              <a:graphicData uri="http://schemas.openxmlformats.org/drawingml/2006/picture">
+                <pic:pic xmlns:pic="http://schemas.openxmlformats.org/drawingml/2006/picture">
+                  <pic:nvPicPr>
+                    <pic:cNvPr id="13" name="图片 13"/>
+                    <pic:cNvPicPr>
+                      <a:picLocks noChangeAspect="1"/>
+                    </pic:cNvPicPr>
+                  </pic:nvPicPr>
+                  <pic:blipFill>
+                    <a:blip r:embed="rId13"/>
+                    <a:stretch>
+                      <a:fillRect/>
+                    </a:stretch>
+                  </pic:blipFill>
+                  <pic:spPr>
+                    <a:xfrm>
+                      <a:off x="0" y="0"/>
+                      <a:ext cx="6376670" cy="747395"/>
+                    </a:xfrm>
+                    <a:prstGeom prst="rect">
+                      <a:avLst/>
+                    </a:prstGeom>
+                    <a:noFill/>
+                    <a:ln>
+                      <a:noFill/>
+                    </a:ln>
+                  </pic:spPr>
+                </pic:pic>
+              </a:graphicData>
+            </a:graphic>
+          </wp:inline>
+        </w:drawing>
+      </w:r>
+    </w:p>
+    <w:p>
+      <w:pPr>
+        <w:rPr>
+          <w:rFonts w:hint="default"/>
+          <w:lang w:val="en-US" w:eastAsia="zh-CN"/>
+        </w:rPr>
+      </w:pPr>
+      <w:r>
+        <w:rPr>
+          <w:rFonts w:hint="default"/>
+          <w:lang w:val="en-US" w:eastAsia="zh-CN"/>
+        </w:rPr>
+        <w:t>-- 查看表解构</w:t>
+      </w:r>
+    </w:p>
+    <w:p>
+      <w:pPr>
+        <w:rPr>
+          <w:rFonts w:hint="default"/>
+          <w:lang w:val="en-US" w:eastAsia="zh-CN"/>
+        </w:rPr>
+      </w:pPr>
+      <w:r>
+        <w:rPr>
+          <w:rFonts w:hint="default"/>
+          <w:lang w:val="en-US" w:eastAsia="zh-CN"/>
+        </w:rPr>
+        <w:t>show create table stuinfo;</w:t>
+      </w:r>
+    </w:p>
+    <w:p>
+      <w:r>
+        <w:drawing>
+          <wp:inline distT="0" distB="0" distL="114300" distR="114300">
+            <wp:extent cx="2752725" cy="352425"/>
+            <wp:effectExtent l="0" t="0" r="9525" b="9525"/>
+            <wp:docPr id="14" name="图片 14"/>
+            <wp:cNvGraphicFramePr>
+              <a:graphicFrameLocks xmlns:a="http://schemas.openxmlformats.org/drawingml/2006/main" noChangeAspect="1"/>
+            </wp:cNvGraphicFramePr>
+            <a:graphic xmlns:a="http://schemas.openxmlformats.org/drawingml/2006/main">
+              <a:graphicData uri="http://schemas.openxmlformats.org/drawingml/2006/picture">
+                <pic:pic xmlns:pic="http://schemas.openxmlformats.org/drawingml/2006/picture">
+                  <pic:nvPicPr>
+                    <pic:cNvPr id="14" name="图片 14"/>
+                    <pic:cNvPicPr>
+                      <a:picLocks noChangeAspect="1"/>
+                    </pic:cNvPicPr>
+                  </pic:nvPicPr>
+                  <pic:blipFill>
+                    <a:blip r:embed="rId14"/>
+                    <a:stretch>
+                      <a:fillRect/>
+                    </a:stretch>
+                  </pic:blipFill>
+                  <pic:spPr>
+                    <a:xfrm>
+                      <a:off x="0" y="0"/>
+                      <a:ext cx="2752725" cy="352425"/>
+                    </a:xfrm>
+                    <a:prstGeom prst="rect">
+                      <a:avLst/>
+                    </a:prstGeom>
+                    <a:noFill/>
+                    <a:ln>
+                      <a:noFill/>
+                    </a:ln>
+                  </pic:spPr>
+                </pic:pic>
+              </a:graphicData>
+            </a:graphic>
+          </wp:inline>
+        </w:drawing>
+      </w:r>
+    </w:p>
+    <w:p>
+      <w:pPr>
+        <w:rPr>
+          <w:rFonts w:hint="default"/>
+          <w:lang w:val="en-US" w:eastAsia="zh-CN"/>
+        </w:rPr>
+      </w:pPr>
+      <w:r>
+        <w:rPr>
+          <w:rFonts w:hint="default"/>
+          <w:lang w:val="en-US" w:eastAsia="zh-CN"/>
+        </w:rPr>
+        <w:t>-- 查看字段</w:t>
+      </w:r>
+    </w:p>
+    <w:p>
+      <w:pPr>
+        <w:rPr>
+          <w:rFonts w:hint="default"/>
+          <w:lang w:val="en-US" w:eastAsia="zh-CN"/>
+        </w:rPr>
+      </w:pPr>
+      <w:r>
+        <w:rPr>
+          <w:rFonts w:hint="default"/>
+          <w:lang w:val="en-US" w:eastAsia="zh-CN"/>
+        </w:rPr>
+        <w:t>show columns from stuinfo;</w:t>
+      </w:r>
+    </w:p>
+    <w:p>
+      <w:r>
+        <w:drawing>
+          <wp:inline distT="0" distB="0" distL="114300" distR="114300">
+            <wp:extent cx="3933825" cy="752475"/>
+            <wp:effectExtent l="0" t="0" r="9525" b="9525"/>
+            <wp:docPr id="15" name="图片 15"/>
+            <wp:cNvGraphicFramePr>
+              <a:graphicFrameLocks xmlns:a="http://schemas.openxmlformats.org/drawingml/2006/main" noChangeAspect="1"/>
+            </wp:cNvGraphicFramePr>
+            <a:graphic xmlns:a="http://schemas.openxmlformats.org/drawingml/2006/main">
+              <a:graphicData uri="http://schemas.openxmlformats.org/drawingml/2006/picture">
+                <pic:pic xmlns:pic="http://schemas.openxmlformats.org/drawingml/2006/picture">
+                  <pic:nvPicPr>
+                    <pic:cNvPr id="15" name="图片 15"/>
+                    <pic:cNvPicPr>
+                      <a:picLocks noChangeAspect="1"/>
+                    </pic:cNvPicPr>
+                  </pic:nvPicPr>
+                  <pic:blipFill>
+                    <a:blip r:embed="rId15"/>
+                    <a:stretch>
+                      <a:fillRect/>
+                    </a:stretch>
+                  </pic:blipFill>
+                  <pic:spPr>
+                    <a:xfrm>
+                      <a:off x="0" y="0"/>
+                      <a:ext cx="3933825" cy="752475"/>
+                    </a:xfrm>
+                    <a:prstGeom prst="rect">
+                      <a:avLst/>
+                    </a:prstGeom>
+                    <a:noFill/>
+                    <a:ln>
+                      <a:noFill/>
+                    </a:ln>
+                  </pic:spPr>
+                </pic:pic>
+              </a:graphicData>
+            </a:graphic>
+          </wp:inline>
+        </w:drawing>
+      </w:r>
+    </w:p>
+    <w:p>
+      <w:pPr>
+        <w:pStyle w:val="2"/>
+        <w:bidi w:val="0"/>
+        <w:rPr>
+          <w:rFonts w:hint="default"/>
+          <w:lang w:val="en-US" w:eastAsia="zh-CN"/>
+        </w:rPr>
+      </w:pPr>
+      <w:r>
+        <w:rPr>
+          <w:rFonts w:hint="default"/>
+          <w:lang w:val="en-US" w:eastAsia="zh-CN"/>
+        </w:rPr>
+        <w:t>自动增长</w:t>
+      </w:r>
+    </w:p>
+    <w:p>
+      <w:pPr>
+        <w:rPr>
+          <w:rFonts w:hint="default"/>
+          <w:lang w:val="en-US" w:eastAsia="zh-CN"/>
+        </w:rPr>
+      </w:pPr>
+      <w:r>
+        <w:rPr>
+          <w:rFonts w:hint="eastAsia"/>
+          <w:lang w:val="en-US" w:eastAsia="zh-CN"/>
+        </w:rPr>
+        <w:t>创建表</w:t>
+      </w:r>
+    </w:p>
+    <w:p>
+      <w:pPr>
+        <w:rPr>
+          <w:rFonts w:hint="default"/>
+          <w:lang w:val="en-US" w:eastAsia="zh-CN"/>
+        </w:rPr>
+      </w:pPr>
+      <w:r>
+        <w:rPr>
+          <w:rFonts w:hint="default"/>
+          <w:lang w:val="en-US" w:eastAsia="zh-CN"/>
+        </w:rPr>
+        <w:t>create table stuinfo(</w:t>
+      </w:r>
+    </w:p>
+    <w:p>
+      <w:pPr>
+        <w:rPr>
+          <w:rFonts w:hint="default"/>
+          <w:lang w:val="en-US" w:eastAsia="zh-CN"/>
+        </w:rPr>
+      </w:pPr>
+      <w:r>
+        <w:rPr>
+          <w:rFonts w:hint="default"/>
+          <w:lang w:val="en-US" w:eastAsia="zh-CN"/>
+        </w:rPr>
+        <w:t>id int(4) primary key auto_increment comment '该字段表示学生id',</w:t>
+      </w:r>
+    </w:p>
+    <w:p>
+      <w:pPr>
+        <w:rPr>
+          <w:rFonts w:hint="default"/>
+          <w:lang w:val="en-US" w:eastAsia="zh-CN"/>
+        </w:rPr>
+      </w:pPr>
+      <w:r>
+        <w:rPr>
+          <w:rFonts w:hint="default"/>
+          <w:lang w:val="en-US" w:eastAsia="zh-CN"/>
+        </w:rPr>
+        <w:t>`name` varchar(10) comment '该字段表示学生名字',</w:t>
+      </w:r>
+    </w:p>
+    <w:p>
+      <w:pPr>
+        <w:rPr>
+          <w:rFonts w:hint="default"/>
+          <w:lang w:val="en-US" w:eastAsia="zh-CN"/>
+        </w:rPr>
+      </w:pPr>
+      <w:r>
+        <w:rPr>
+          <w:rFonts w:hint="default"/>
+          <w:lang w:val="en-US" w:eastAsia="zh-CN"/>
+        </w:rPr>
+        <w:t>age tinyint(2) default 18 comment '学生年龄 默认18'</w:t>
+      </w:r>
+    </w:p>
+    <w:p>
+      <w:pPr>
+        <w:rPr>
+          <w:rFonts w:hint="default"/>
+          <w:lang w:val="en-US" w:eastAsia="zh-CN"/>
+        </w:rPr>
+      </w:pPr>
+      <w:r>
+        <w:rPr>
+          <w:rFonts w:hint="default"/>
+          <w:lang w:val="en-US" w:eastAsia="zh-CN"/>
+        </w:rPr>
+        <w:t>);</w:t>
+      </w:r>
+    </w:p>
+    <w:p>
+      <w:pPr>
+        <w:rPr>
+          <w:rFonts w:hint="eastAsia"/>
+          <w:lang w:val="en-US" w:eastAsia="zh-CN"/>
+        </w:rPr>
+      </w:pPr>
+      <w:r>
+        <w:rPr>
+          <w:rFonts w:hint="eastAsia"/>
+          <w:lang w:val="en-US" w:eastAsia="zh-CN"/>
+        </w:rPr>
+        <w:t>添加数据：</w:t>
+      </w:r>
+    </w:p>
+    <w:p>
+      <w:pPr>
+        <w:rPr>
+          <w:rFonts w:hint="default"/>
+          <w:lang w:val="en-US" w:eastAsia="zh-CN"/>
+        </w:rPr>
+      </w:pPr>
+      <w:r>
+        <w:rPr>
+          <w:rFonts w:hint="default"/>
+          <w:lang w:val="en-US" w:eastAsia="zh-CN"/>
+        </w:rPr>
+        <w:t>insert into stuinfo(`name`) values('小钻风');</w:t>
+      </w:r>
+    </w:p>
+    <w:p>
+      <w:pPr>
+        <w:rPr>
+          <w:rFonts w:hint="default"/>
+          <w:lang w:val="en-US" w:eastAsia="zh-CN"/>
+        </w:rPr>
+      </w:pPr>
+      <w:r>
+        <w:rPr>
+          <w:rFonts w:hint="default"/>
+          <w:lang w:val="en-US" w:eastAsia="zh-CN"/>
+        </w:rPr>
+        <w:t>insert into stuinfo(`name`) values('大钻风');</w:t>
+      </w:r>
+    </w:p>
+    <w:p>
+      <w:pPr>
+        <w:rPr>
+          <w:rFonts w:hint="default"/>
+          <w:lang w:val="en-US" w:eastAsia="zh-CN"/>
+        </w:rPr>
+      </w:pPr>
+      <w:r>
+        <w:rPr>
+          <w:rFonts w:hint="default"/>
+          <w:lang w:val="en-US" w:eastAsia="zh-CN"/>
+        </w:rPr>
+        <w:t>insert into stuinfo(`name`) values('总钻风');</w:t>
+      </w:r>
+    </w:p>
+    <w:p>
+      <w:pPr>
+        <w:rPr>
+          <w:rFonts w:hint="default"/>
+          <w:lang w:val="en-US" w:eastAsia="zh-CN"/>
+        </w:rPr>
+      </w:pPr>
+      <w:r>
+        <w:rPr>
+          <w:rFonts w:hint="default"/>
+          <w:lang w:val="en-US" w:eastAsia="zh-CN"/>
+        </w:rPr>
+        <w:t>insert into stuinfo(`name,age`) values('终结者',19);</w:t>
+      </w:r>
+    </w:p>
+    <w:p>
+      <w:pPr>
+        <w:rPr>
+          <w:rFonts w:hint="default"/>
+          <w:lang w:val="en-US" w:eastAsia="zh-CN"/>
+        </w:rPr>
+      </w:pPr>
+      <w:r>
+        <w:rPr>
+          <w:rFonts w:hint="default"/>
+          <w:lang w:val="en-US" w:eastAsia="zh-CN"/>
+        </w:rPr>
+        <w:t>insert into stuinfo values('5','来来来',12);</w:t>
+      </w:r>
+    </w:p>
+    <w:p>
+      <w:pPr>
+        <w:rPr>
+          <w:rFonts w:hint="default"/>
+          <w:lang w:val="en-US" w:eastAsia="zh-CN"/>
+        </w:rPr>
+      </w:pPr>
+      <w:r>
+        <w:rPr>
+          <w:rFonts w:hint="default"/>
+          <w:lang w:val="en-US" w:eastAsia="zh-CN"/>
+        </w:rPr>
+        <w:t>insert into stuinfo values('','去去去',88);</w:t>
+      </w:r>
+    </w:p>
+    <w:p>
+      <w:pPr>
+        <w:rPr>
+          <w:rFonts w:hint="default"/>
+          <w:lang w:val="en-US" w:eastAsia="zh-CN"/>
+        </w:rPr>
+      </w:pPr>
+      <w:r>
+        <w:rPr>
+          <w:rFonts w:hint="default"/>
+          <w:lang w:val="en-US" w:eastAsia="zh-CN"/>
+        </w:rPr>
+        <w:t>insert into stuinfo(`name`,age) values ('王者','9');</w:t>
+      </w:r>
+    </w:p>
+    <w:p>
+      <w:pPr>
+        <w:rPr>
+          <w:rFonts w:hint="default"/>
+          <w:lang w:val="en-US" w:eastAsia="zh-CN"/>
+        </w:rPr>
+      </w:pPr>
+      <w:r>
+        <w:drawing>
+          <wp:inline distT="0" distB="0" distL="114300" distR="114300">
+            <wp:extent cx="2457450" cy="1438275"/>
+            <wp:effectExtent l="0" t="0" r="0" b="9525"/>
+            <wp:docPr id="17" name="图片 17"/>
+            <wp:cNvGraphicFramePr>
+              <a:graphicFrameLocks xmlns:a="http://schemas.openxmlformats.org/drawingml/2006/main" noChangeAspect="1"/>
+            </wp:cNvGraphicFramePr>
+            <a:graphic xmlns:a="http://schemas.openxmlformats.org/drawingml/2006/main">
+              <a:graphicData uri="http://schemas.openxmlformats.org/drawingml/2006/picture">
+                <pic:pic xmlns:pic="http://schemas.openxmlformats.org/drawingml/2006/picture">
+                  <pic:nvPicPr>
+                    <pic:cNvPr id="17" name="图片 17"/>
+                    <pic:cNvPicPr>
+                      <a:picLocks noChangeAspect="1"/>
+                    </pic:cNvPicPr>
+                  </pic:nvPicPr>
+                  <pic:blipFill>
+                    <a:blip r:embed="rId16"/>
+                    <a:stretch>
+                      <a:fillRect/>
+                    </a:stretch>
+                  </pic:blipFill>
+                  <pic:spPr>
+                    <a:xfrm>
+                      <a:off x="0" y="0"/>
+                      <a:ext cx="2457450" cy="1438275"/>
+                    </a:xfrm>
+                    <a:prstGeom prst="rect">
+                      <a:avLst/>
+                    </a:prstGeom>
+                    <a:noFill/>
+                    <a:ln>
+                      <a:noFill/>
+                    </a:ln>
+                  </pic:spPr>
+                </pic:pic>
+              </a:graphicData>
+            </a:graphic>
+          </wp:inline>
+        </w:drawing>
+      </w:r>
       <w:bookmarkStart w:id="0" w:name="_GoBack"/>
       <w:bookmarkEnd w:id="0"/>
+    </w:p>
+    <w:p>
+      <w:pPr>
+        <w:rPr>
+          <w:rFonts w:hint="default"/>
+          <w:lang w:val="en-US" w:eastAsia="zh-CN"/>
+        </w:rPr>
+      </w:pPr>
     </w:p>
     <w:sectPr>
       <w:pgSz w:w="11906" w:h="16838"/>
@@ -359,7 +1658,7 @@
   <w:latentStyles w:count="260" w:defQFormat="0" w:defUnhideWhenUsed="1" w:defSemiHidden="1" w:defUIPriority="99" w:defLockedState="0">
     <w:lsdException w:qFormat="1" w:unhideWhenUsed="0" w:uiPriority="0" w:semiHidden="0" w:name="Normal"/>
     <w:lsdException w:qFormat="1" w:unhideWhenUsed="0" w:uiPriority="0" w:semiHidden="0" w:name="heading 1"/>
-    <w:lsdException w:qFormat="1" w:uiPriority="0" w:name="heading 2"/>
+    <w:lsdException w:qFormat="1" w:uiPriority="0" w:semiHidden="0" w:name="heading 2"/>
     <w:lsdException w:qFormat="1" w:uiPriority="0" w:name="heading 3"/>
     <w:lsdException w:qFormat="1" w:uiPriority="0" w:name="heading 4"/>
     <w:lsdException w:qFormat="1" w:uiPriority="0" w:name="heading 5"/>
@@ -622,12 +1921,31 @@
       <w:lang w:val="en-US" w:eastAsia="zh-CN" w:bidi="ar-SA"/>
     </w:rPr>
   </w:style>
-  <w:style w:type="character" w:default="1" w:styleId="3">
+  <w:style w:type="paragraph" w:styleId="2">
+    <w:name w:val="heading 2"/>
+    <w:basedOn w:val="1"/>
+    <w:next w:val="1"/>
+    <w:unhideWhenUsed/>
+    <w:qFormat/>
+    <w:uiPriority w:val="0"/>
+    <w:pPr>
+      <w:keepNext/>
+      <w:keepLines/>
+      <w:spacing w:before="260" w:beforeLines="0" w:beforeAutospacing="0" w:after="260" w:afterLines="0" w:afterAutospacing="0" w:line="413" w:lineRule="auto"/>
+      <w:outlineLvl w:val="1"/>
+    </w:pPr>
+    <w:rPr>
+      <w:rFonts w:ascii="Arial" w:hAnsi="Arial" w:eastAsia="黑体"/>
+      <w:b/>
+      <w:sz w:val="32"/>
+    </w:rPr>
+  </w:style>
+  <w:style w:type="character" w:default="1" w:styleId="4">
     <w:name w:val="Default Paragraph Font"/>
     <w:semiHidden/>
     <w:uiPriority w:val="0"/>
   </w:style>
-  <w:style w:type="table" w:default="1" w:styleId="2">
+  <w:style w:type="table" w:default="1" w:styleId="3">
     <w:name w:val="Normal Table"/>
     <w:semiHidden/>
     <w:qFormat/>
